--- a/week2.docx
+++ b/week2.docx
@@ -193,8 +193,8 @@
       <w:pPr>
         <w:jc w:val="both"/>
         <w:rPr>
-          <w:sz w:val="44"/>
-          <w:szCs w:val="44"/>
+          <w:sz w:val="24"/>
+          <w:szCs w:val="24"/>
           <w:u w:val="single"/>
         </w:rPr>
       </w:pPr>
@@ -211,24 +211,23 @@
       <w:pPr>
         <w:jc w:val="both"/>
         <w:rPr>
-          <w:sz w:val="44"/>
-          <w:szCs w:val="44"/>
+          <w:sz w:val="24"/>
+          <w:szCs w:val="24"/>
           <w:u w:val="single"/>
         </w:rPr>
       </w:pPr>
       <w:r>
         <w:rPr>
           <w:noProof/>
-          <w:sz w:val="44"/>
-          <w:szCs w:val="44"/>
-          <w:u w:val="single"/>
-        </w:rPr>
-        <w:lastRenderedPageBreak/>
+          <w:sz w:val="24"/>
+          <w:szCs w:val="24"/>
+          <w:u w:val="single"/>
+        </w:rPr>
         <w:drawing>
-          <wp:inline distT="0" distB="0" distL="0" distR="0" wp14:anchorId="1DF9D314" wp14:editId="53F36744">
-            <wp:extent cx="5731510" cy="2580640"/>
+          <wp:inline distT="0" distB="0" distL="0" distR="0" wp14:anchorId="281BA504" wp14:editId="0F27CB34">
+            <wp:extent cx="5731510" cy="617220"/>
             <wp:effectExtent l="0" t="0" r="2540" b="0"/>
-            <wp:docPr id="1402763941" name="Picture 2"/>
+            <wp:docPr id="1946365627" name="Picture 2"/>
             <wp:cNvGraphicFramePr>
               <a:graphicFrameLocks xmlns:a="http://schemas.openxmlformats.org/drawingml/2006/main" noChangeAspect="1"/>
             </wp:cNvGraphicFramePr>
@@ -236,11 +235,11 @@
               <a:graphicData uri="http://schemas.openxmlformats.org/drawingml/2006/picture">
                 <pic:pic xmlns:pic="http://schemas.openxmlformats.org/drawingml/2006/picture">
                   <pic:nvPicPr>
-                    <pic:cNvPr id="1402763941" name="Picture 1402763941"/>
+                    <pic:cNvPr id="1946365627" name="Picture 1946365627"/>
                     <pic:cNvPicPr/>
                   </pic:nvPicPr>
                   <pic:blipFill>
-                    <a:blip r:embed="rId6" cstate="print">
+                    <a:blip r:embed="rId6">
                       <a:extLst>
                         <a:ext uri="{28A0092B-C50C-407E-A947-70E740481C1C}">
                           <a14:useLocalDpi xmlns:a14="http://schemas.microsoft.com/office/drawing/2010/main" val="0"/>
@@ -254,7 +253,7 @@
                   <pic:spPr>
                     <a:xfrm>
                       <a:off x="0" y="0"/>
-                      <a:ext cx="5731510" cy="2580640"/>
+                      <a:ext cx="5731510" cy="617220"/>
                     </a:xfrm>
                     <a:prstGeom prst="rect">
                       <a:avLst/>
@@ -276,6 +275,100 @@
           <w:u w:val="single"/>
         </w:rPr>
       </w:pPr>
+      <w:r>
+        <w:rPr>
+          <w:noProof/>
+          <w:sz w:val="44"/>
+          <w:szCs w:val="44"/>
+          <w:u w:val="single"/>
+        </w:rPr>
+        <w:lastRenderedPageBreak/>
+        <w:drawing>
+          <wp:inline distT="0" distB="0" distL="0" distR="0" wp14:anchorId="5F62474F" wp14:editId="44564A2F">
+            <wp:extent cx="5731510" cy="3261995"/>
+            <wp:effectExtent l="0" t="0" r="2540" b="0"/>
+            <wp:docPr id="1530844897" name="Picture 1"/>
+            <wp:cNvGraphicFramePr>
+              <a:graphicFrameLocks xmlns:a="http://schemas.openxmlformats.org/drawingml/2006/main" noChangeAspect="1"/>
+            </wp:cNvGraphicFramePr>
+            <a:graphic xmlns:a="http://schemas.openxmlformats.org/drawingml/2006/main">
+              <a:graphicData uri="http://schemas.openxmlformats.org/drawingml/2006/picture">
+                <pic:pic xmlns:pic="http://schemas.openxmlformats.org/drawingml/2006/picture">
+                  <pic:nvPicPr>
+                    <pic:cNvPr id="1530844897" name="Picture 1530844897"/>
+                    <pic:cNvPicPr/>
+                  </pic:nvPicPr>
+                  <pic:blipFill>
+                    <a:blip r:embed="rId7">
+                      <a:extLst>
+                        <a:ext uri="{28A0092B-C50C-407E-A947-70E740481C1C}">
+                          <a14:useLocalDpi xmlns:a14="http://schemas.microsoft.com/office/drawing/2010/main" val="0"/>
+                        </a:ext>
+                      </a:extLst>
+                    </a:blip>
+                    <a:stretch>
+                      <a:fillRect/>
+                    </a:stretch>
+                  </pic:blipFill>
+                  <pic:spPr>
+                    <a:xfrm>
+                      <a:off x="0" y="0"/>
+                      <a:ext cx="5731510" cy="3261995"/>
+                    </a:xfrm>
+                    <a:prstGeom prst="rect">
+                      <a:avLst/>
+                    </a:prstGeom>
+                  </pic:spPr>
+                </pic:pic>
+              </a:graphicData>
+            </a:graphic>
+          </wp:inline>
+        </w:drawing>
+      </w:r>
+    </w:p>
+    <w:p>
+      <w:pPr>
+        <w:jc w:val="both"/>
+        <w:rPr>
+          <w:sz w:val="24"/>
+          <w:szCs w:val="24"/>
+          <w:u w:val="single"/>
+        </w:rPr>
+      </w:pPr>
+      <w:r>
+        <w:rPr>
+          <w:sz w:val="24"/>
+          <w:szCs w:val="24"/>
+          <w:u w:val="single"/>
+        </w:rPr>
+        <w:t>Output of neural network task2:</w:t>
+      </w:r>
+      <w:r>
+        <w:rPr>
+          <w:sz w:val="24"/>
+          <w:szCs w:val="24"/>
+          <w:u w:val="single"/>
+        </w:rPr>
+        <w:t xml:space="preserve"> </w:t>
+      </w:r>
+      <w:r>
+        <w:rPr>
+          <w:sz w:val="24"/>
+          <w:szCs w:val="24"/>
+          <w:u w:val="single"/>
+        </w:rPr>
+        <w:t>0.798</w:t>
+      </w:r>
+    </w:p>
+    <w:p>
+      <w:pPr>
+        <w:jc w:val="both"/>
+        <w:rPr>
+          <w:sz w:val="44"/>
+          <w:szCs w:val="44"/>
+          <w:u w:val="single"/>
+        </w:rPr>
+      </w:pPr>
     </w:p>
     <w:p>
       <w:pPr>
@@ -432,6 +525,7 @@
           <w:szCs w:val="44"/>
           <w:u w:val="single"/>
         </w:rPr>
+        <w:lastRenderedPageBreak/>
         <w:t>Lab 8</w:t>
       </w:r>
     </w:p>
@@ -460,7 +554,6 @@
           <w:szCs w:val="44"/>
           <w:u w:val="single"/>
         </w:rPr>
-        <w:lastRenderedPageBreak/>
         <w:t xml:space="preserve">Lab 9 </w:t>
       </w:r>
     </w:p>
@@ -985,6 +1078,36 @@
     <w:semiHidden/>
     <w:unhideWhenUsed/>
   </w:style>
+  <w:style w:type="paragraph" w:styleId="HTMLPreformatted">
+    <w:name w:val="HTML Preformatted"/>
+    <w:basedOn w:val="Normal"/>
+    <w:link w:val="HTMLPreformattedChar"/>
+    <w:uiPriority w:val="99"/>
+    <w:semiHidden/>
+    <w:unhideWhenUsed/>
+    <w:rsid w:val="00DF4BD5"/>
+    <w:pPr>
+      <w:spacing w:after="0" w:line="240" w:lineRule="auto"/>
+    </w:pPr>
+    <w:rPr>
+      <w:rFonts w:ascii="Consolas" w:hAnsi="Consolas"/>
+      <w:sz w:val="20"/>
+      <w:szCs w:val="20"/>
+    </w:rPr>
+  </w:style>
+  <w:style w:type="character" w:customStyle="1" w:styleId="HTMLPreformattedChar">
+    <w:name w:val="HTML Preformatted Char"/>
+    <w:basedOn w:val="DefaultParagraphFont"/>
+    <w:link w:val="HTMLPreformatted"/>
+    <w:uiPriority w:val="99"/>
+    <w:semiHidden/>
+    <w:rsid w:val="00DF4BD5"/>
+    <w:rPr>
+      <w:rFonts w:ascii="Consolas" w:hAnsi="Consolas"/>
+      <w:sz w:val="20"/>
+      <w:szCs w:val="20"/>
+    </w:rPr>
+  </w:style>
 </w:styles>
 </file>
 
